--- a/cookieAndSession.docx
+++ b/cookieAndSession.docx
@@ -37,18 +37,763 @@
     </w:p>
     <w:p>
       <w:pPr>
+        <w:pStyle w:val="2"/>
+        <w:ind w:left="210" w:right="210"/>
+      </w:pPr>
+      <w:r>
+        <w:t>JSP</w:t>
+      </w:r>
+      <w:r>
+        <w:rPr>
+          <w:rFonts w:hint="eastAsia"/>
+        </w:rPr>
+        <w:t>入门</w:t>
+      </w:r>
+    </w:p>
+    <w:p>
+      <w:pPr>
+        <w:pStyle w:val="3"/>
+        <w:ind w:left="210" w:right="210" w:firstLine="211"/>
+      </w:pPr>
+      <w:r>
+        <w:t>Jsp</w:t>
+      </w:r>
+      <w:r>
+        <w:rPr>
+          <w:rFonts w:hint="eastAsia"/>
+        </w:rPr>
+        <w:t>作用</w:t>
+      </w:r>
+    </w:p>
+    <w:p>
+      <w:pPr>
         <w:ind w:left="210" w:right="210" w:firstLine="210"/>
       </w:pPr>
+      <w:r>
+        <w:rPr>
+          <w:noProof/>
+        </w:rPr>
+        <w:drawing>
+          <wp:inline distT="0" distB="0" distL="0" distR="0" wp14:anchorId="52E6C7CB" wp14:editId="6520DAEC">
+            <wp:extent cx="5274310" cy="1114425"/>
+            <wp:effectExtent l="0" t="0" r="2540" b="9525"/>
+            <wp:docPr id="1" name="图片 1"/>
+            <wp:cNvGraphicFramePr>
+              <a:graphicFrameLocks xmlns:a="http://schemas.openxmlformats.org/drawingml/2006/main" noChangeAspect="1"/>
+            </wp:cNvGraphicFramePr>
+            <a:graphic xmlns:a="http://schemas.openxmlformats.org/drawingml/2006/main">
+              <a:graphicData uri="http://schemas.openxmlformats.org/drawingml/2006/picture">
+                <pic:pic xmlns:pic="http://schemas.openxmlformats.org/drawingml/2006/picture">
+                  <pic:nvPicPr>
+                    <pic:cNvPr id="1" name=""/>
+                    <pic:cNvPicPr/>
+                  </pic:nvPicPr>
+                  <pic:blipFill>
+                    <a:blip r:embed="rId7"/>
+                    <a:stretch>
+                      <a:fillRect/>
+                    </a:stretch>
+                  </pic:blipFill>
+                  <pic:spPr>
+                    <a:xfrm>
+                      <a:off x="0" y="0"/>
+                      <a:ext cx="5274310" cy="1114425"/>
+                    </a:xfrm>
+                    <a:prstGeom prst="rect">
+                      <a:avLst/>
+                    </a:prstGeom>
+                  </pic:spPr>
+                </pic:pic>
+              </a:graphicData>
+            </a:graphic>
+          </wp:inline>
+        </w:drawing>
+      </w:r>
+    </w:p>
+    <w:p>
+      <w:pPr>
+        <w:pStyle w:val="3"/>
+        <w:ind w:left="210" w:right="210" w:firstLine="211"/>
+      </w:pPr>
+      <w:r>
+        <w:t>Jsp</w:t>
+      </w:r>
+      <w:r>
+        <w:rPr>
+          <w:rFonts w:hint="eastAsia"/>
+        </w:rPr>
+        <w:t>和</w:t>
+      </w:r>
+      <w:r>
+        <w:t>Servlet</w:t>
+      </w:r>
+      <w:r>
+        <w:rPr>
+          <w:rFonts w:hint="eastAsia"/>
+        </w:rPr>
+        <w:t>的分工</w:t>
+      </w:r>
+    </w:p>
+    <w:p>
+      <w:pPr>
+        <w:ind w:left="210" w:right="210" w:firstLine="210"/>
+      </w:pPr>
+      <w:r>
+        <w:rPr>
+          <w:noProof/>
+        </w:rPr>
+        <w:drawing>
+          <wp:inline distT="0" distB="0" distL="0" distR="0" wp14:anchorId="33E27BD4" wp14:editId="12B53D60">
+            <wp:extent cx="4676775" cy="1143000"/>
+            <wp:effectExtent l="0" t="0" r="9525" b="0"/>
+            <wp:docPr id="2" name="图片 2"/>
+            <wp:cNvGraphicFramePr>
+              <a:graphicFrameLocks xmlns:a="http://schemas.openxmlformats.org/drawingml/2006/main" noChangeAspect="1"/>
+            </wp:cNvGraphicFramePr>
+            <a:graphic xmlns:a="http://schemas.openxmlformats.org/drawingml/2006/main">
+              <a:graphicData uri="http://schemas.openxmlformats.org/drawingml/2006/picture">
+                <pic:pic xmlns:pic="http://schemas.openxmlformats.org/drawingml/2006/picture">
+                  <pic:nvPicPr>
+                    <pic:cNvPr id="1" name=""/>
+                    <pic:cNvPicPr/>
+                  </pic:nvPicPr>
+                  <pic:blipFill>
+                    <a:blip r:embed="rId8"/>
+                    <a:stretch>
+                      <a:fillRect/>
+                    </a:stretch>
+                  </pic:blipFill>
+                  <pic:spPr>
+                    <a:xfrm>
+                      <a:off x="0" y="0"/>
+                      <a:ext cx="4676775" cy="1143000"/>
+                    </a:xfrm>
+                    <a:prstGeom prst="rect">
+                      <a:avLst/>
+                    </a:prstGeom>
+                  </pic:spPr>
+                </pic:pic>
+              </a:graphicData>
+            </a:graphic>
+          </wp:inline>
+        </w:drawing>
+      </w:r>
+    </w:p>
+    <w:p>
+      <w:pPr>
+        <w:ind w:left="210" w:right="210" w:firstLine="210"/>
+      </w:pPr>
+      <w:r>
+        <w:rPr>
+          <w:rFonts w:hint="eastAsia"/>
+        </w:rPr>
+        <w:t>J</w:t>
+      </w:r>
+      <w:r>
+        <w:t>sp</w:t>
+      </w:r>
+      <w:r>
+        <w:rPr>
+          <w:rFonts w:hint="eastAsia"/>
+        </w:rPr>
+        <w:t>相当于服务员（发起页面、结束页面），</w:t>
+      </w:r>
+      <w:r>
+        <w:rPr>
+          <w:rFonts w:hint="eastAsia"/>
+        </w:rPr>
+        <w:t>S</w:t>
+      </w:r>
+      <w:r>
+        <w:t>ervlet</w:t>
+      </w:r>
+      <w:r>
+        <w:rPr>
+          <w:rFonts w:hint="eastAsia"/>
+        </w:rPr>
+        <w:t>相当于厨师（处理数据）。</w:t>
+      </w:r>
+    </w:p>
+    <w:p>
+      <w:pPr>
+        <w:ind w:left="210" w:right="210" w:firstLine="210"/>
+      </w:pPr>
+      <w:r>
+        <w:rPr>
+          <w:rFonts w:hint="eastAsia"/>
+        </w:rPr>
+        <w:t>示意图</w:t>
+      </w:r>
+      <w:r>
+        <w:t>:</w:t>
+      </w:r>
+    </w:p>
+    <w:p>
+      <w:pPr>
+        <w:ind w:left="210" w:right="210" w:firstLine="210"/>
+      </w:pPr>
+      <w:r>
+        <w:rPr>
+          <w:noProof/>
+        </w:rPr>
+        <w:drawing>
+          <wp:inline distT="0" distB="0" distL="0" distR="0" wp14:anchorId="02D7F05B" wp14:editId="7824CB9C">
+            <wp:extent cx="5274310" cy="2808605"/>
+            <wp:effectExtent l="0" t="0" r="2540" b="0"/>
+            <wp:docPr id="3" name="图片 3"/>
+            <wp:cNvGraphicFramePr>
+              <a:graphicFrameLocks xmlns:a="http://schemas.openxmlformats.org/drawingml/2006/main" noChangeAspect="1"/>
+            </wp:cNvGraphicFramePr>
+            <a:graphic xmlns:a="http://schemas.openxmlformats.org/drawingml/2006/main">
+              <a:graphicData uri="http://schemas.openxmlformats.org/drawingml/2006/picture">
+                <pic:pic xmlns:pic="http://schemas.openxmlformats.org/drawingml/2006/picture">
+                  <pic:nvPicPr>
+                    <pic:cNvPr id="1" name=""/>
+                    <pic:cNvPicPr/>
+                  </pic:nvPicPr>
+                  <pic:blipFill>
+                    <a:blip r:embed="rId9"/>
+                    <a:stretch>
+                      <a:fillRect/>
+                    </a:stretch>
+                  </pic:blipFill>
+                  <pic:spPr>
+                    <a:xfrm>
+                      <a:off x="0" y="0"/>
+                      <a:ext cx="5274310" cy="2808605"/>
+                    </a:xfrm>
+                    <a:prstGeom prst="rect">
+                      <a:avLst/>
+                    </a:prstGeom>
+                  </pic:spPr>
+                </pic:pic>
+              </a:graphicData>
+            </a:graphic>
+          </wp:inline>
+        </w:drawing>
+      </w:r>
+    </w:p>
+    <w:p>
+      <w:pPr>
+        <w:ind w:left="210" w:right="210" w:firstLine="210"/>
+      </w:pPr>
+    </w:p>
+    <w:p>
+      <w:pPr>
+        <w:pStyle w:val="3"/>
+        <w:ind w:left="210" w:right="210" w:firstLine="211"/>
+      </w:pPr>
+      <w:r>
+        <w:rPr>
+          <w:rFonts w:hint="eastAsia"/>
+        </w:rPr>
+        <w:lastRenderedPageBreak/>
+        <w:t>Jsp</w:t>
+      </w:r>
+      <w:r>
+        <w:rPr>
+          <w:rFonts w:hint="eastAsia"/>
+        </w:rPr>
+        <w:t>的组成</w:t>
+      </w:r>
+    </w:p>
+    <w:p>
+      <w:pPr>
+        <w:ind w:left="210" w:right="210" w:firstLine="210"/>
+      </w:pPr>
+      <w:r>
+        <w:rPr>
+          <w:noProof/>
+        </w:rPr>
+        <w:drawing>
+          <wp:inline distT="0" distB="0" distL="0" distR="0" wp14:anchorId="1407FC34" wp14:editId="31BE354F">
+            <wp:extent cx="6034425" cy="808610"/>
+            <wp:effectExtent l="0" t="0" r="4445" b="0"/>
+            <wp:docPr id="4" name="图片 4"/>
+            <wp:cNvGraphicFramePr>
+              <a:graphicFrameLocks xmlns:a="http://schemas.openxmlformats.org/drawingml/2006/main" noChangeAspect="1"/>
+            </wp:cNvGraphicFramePr>
+            <a:graphic xmlns:a="http://schemas.openxmlformats.org/drawingml/2006/main">
+              <a:graphicData uri="http://schemas.openxmlformats.org/drawingml/2006/picture">
+                <pic:pic xmlns:pic="http://schemas.openxmlformats.org/drawingml/2006/picture">
+                  <pic:nvPicPr>
+                    <pic:cNvPr id="1" name=""/>
+                    <pic:cNvPicPr/>
+                  </pic:nvPicPr>
+                  <pic:blipFill>
+                    <a:blip r:embed="rId10"/>
+                    <a:stretch>
+                      <a:fillRect/>
+                    </a:stretch>
+                  </pic:blipFill>
+                  <pic:spPr>
+                    <a:xfrm>
+                      <a:off x="0" y="0"/>
+                      <a:ext cx="6127081" cy="821026"/>
+                    </a:xfrm>
+                    <a:prstGeom prst="rect">
+                      <a:avLst/>
+                    </a:prstGeom>
+                  </pic:spPr>
+                </pic:pic>
+              </a:graphicData>
+            </a:graphic>
+          </wp:inline>
+        </w:drawing>
+      </w:r>
+    </w:p>
+    <w:p>
+      <w:pPr>
+        <w:ind w:left="210" w:right="210" w:firstLine="210"/>
+      </w:pPr>
+      <w:r>
+        <w:rPr>
+          <w:noProof/>
+        </w:rPr>
+        <w:drawing>
+          <wp:inline distT="0" distB="0" distL="0" distR="0" wp14:anchorId="18752E53" wp14:editId="6BC6DC52">
+            <wp:extent cx="5274310" cy="146050"/>
+            <wp:effectExtent l="0" t="0" r="2540" b="6350"/>
+            <wp:docPr id="5" name="图片 5"/>
+            <wp:cNvGraphicFramePr>
+              <a:graphicFrameLocks xmlns:a="http://schemas.openxmlformats.org/drawingml/2006/main" noChangeAspect="1"/>
+            </wp:cNvGraphicFramePr>
+            <a:graphic xmlns:a="http://schemas.openxmlformats.org/drawingml/2006/main">
+              <a:graphicData uri="http://schemas.openxmlformats.org/drawingml/2006/picture">
+                <pic:pic xmlns:pic="http://schemas.openxmlformats.org/drawingml/2006/picture">
+                  <pic:nvPicPr>
+                    <pic:cNvPr id="1" name=""/>
+                    <pic:cNvPicPr/>
+                  </pic:nvPicPr>
+                  <pic:blipFill>
+                    <a:blip r:embed="rId11"/>
+                    <a:stretch>
+                      <a:fillRect/>
+                    </a:stretch>
+                  </pic:blipFill>
+                  <pic:spPr>
+                    <a:xfrm>
+                      <a:off x="0" y="0"/>
+                      <a:ext cx="5274310" cy="146050"/>
+                    </a:xfrm>
+                    <a:prstGeom prst="rect">
+                      <a:avLst/>
+                    </a:prstGeom>
+                  </pic:spPr>
+                </pic:pic>
+              </a:graphicData>
+            </a:graphic>
+          </wp:inline>
+        </w:drawing>
+      </w:r>
+    </w:p>
+    <w:p>
+      <w:pPr>
+        <w:pStyle w:val="3"/>
+        <w:ind w:left="210" w:right="210" w:firstLine="211"/>
+      </w:pPr>
+      <w:r>
+        <w:rPr>
+          <w:rFonts w:hint="eastAsia"/>
+        </w:rPr>
+        <w:t>J</w:t>
+      </w:r>
+      <w:r>
+        <w:t>sp</w:t>
+      </w:r>
+      <w:r>
+        <w:rPr>
+          <w:rFonts w:hint="eastAsia"/>
+        </w:rPr>
+        <w:t>原理</w:t>
+      </w:r>
+    </w:p>
+    <w:p>
+      <w:pPr>
+        <w:ind w:left="210" w:right="210" w:firstLine="210"/>
+      </w:pPr>
+      <w:r>
+        <w:rPr>
+          <w:rFonts w:hint="eastAsia"/>
+        </w:rPr>
+        <w:t>*</w:t>
+      </w:r>
+      <w:r>
+        <w:rPr>
+          <w:rFonts w:hint="eastAsia"/>
+        </w:rPr>
+        <w:t>访问示意图</w:t>
+      </w:r>
+    </w:p>
+    <w:p>
+      <w:pPr>
+        <w:ind w:left="210" w:right="210" w:firstLine="210"/>
+        <w:rPr>
+          <w:rFonts w:hint="eastAsia"/>
+        </w:rPr>
+      </w:pPr>
+      <w:r>
+        <w:rPr>
+          <w:noProof/>
+        </w:rPr>
+        <w:drawing>
+          <wp:inline distT="0" distB="0" distL="0" distR="0" wp14:anchorId="7403B977" wp14:editId="7855B8D7">
+            <wp:extent cx="5274310" cy="3765550"/>
+            <wp:effectExtent l="0" t="0" r="2540" b="6350"/>
+            <wp:docPr id="6" name="图片 6"/>
+            <wp:cNvGraphicFramePr>
+              <a:graphicFrameLocks xmlns:a="http://schemas.openxmlformats.org/drawingml/2006/main" noChangeAspect="1"/>
+            </wp:cNvGraphicFramePr>
+            <a:graphic xmlns:a="http://schemas.openxmlformats.org/drawingml/2006/main">
+              <a:graphicData uri="http://schemas.openxmlformats.org/drawingml/2006/picture">
+                <pic:pic xmlns:pic="http://schemas.openxmlformats.org/drawingml/2006/picture">
+                  <pic:nvPicPr>
+                    <pic:cNvPr id="1" name=""/>
+                    <pic:cNvPicPr/>
+                  </pic:nvPicPr>
+                  <pic:blipFill>
+                    <a:blip r:embed="rId12"/>
+                    <a:stretch>
+                      <a:fillRect/>
+                    </a:stretch>
+                  </pic:blipFill>
+                  <pic:spPr>
+                    <a:xfrm>
+                      <a:off x="0" y="0"/>
+                      <a:ext cx="5274310" cy="3765550"/>
+                    </a:xfrm>
+                    <a:prstGeom prst="rect">
+                      <a:avLst/>
+                    </a:prstGeom>
+                  </pic:spPr>
+                </pic:pic>
+              </a:graphicData>
+            </a:graphic>
+          </wp:inline>
+        </w:drawing>
+      </w:r>
+    </w:p>
+    <w:p>
+      <w:pPr>
+        <w:ind w:left="210" w:right="210" w:firstLine="210"/>
+      </w:pPr>
+      <w:r>
+        <w:rPr>
+          <w:rFonts w:hint="eastAsia"/>
+        </w:rPr>
+        <w:t>**</w:t>
+      </w:r>
+      <w:r>
+        <w:rPr>
+          <w:rFonts w:hint="eastAsia"/>
+        </w:rPr>
+        <w:t>注意：</w:t>
+      </w:r>
+    </w:p>
+    <w:p>
+      <w:pPr>
+        <w:ind w:left="210" w:right="210" w:firstLine="210"/>
+      </w:pPr>
+      <w:r>
+        <w:rPr>
+          <w:noProof/>
+        </w:rPr>
+        <w:lastRenderedPageBreak/>
+        <w:drawing>
+          <wp:inline distT="0" distB="0" distL="0" distR="0" wp14:anchorId="1C23D60D" wp14:editId="39AAF056">
+            <wp:extent cx="4992130" cy="2826760"/>
+            <wp:effectExtent l="0" t="0" r="0" b="0"/>
+            <wp:docPr id="7" name="图片 7"/>
+            <wp:cNvGraphicFramePr>
+              <a:graphicFrameLocks xmlns:a="http://schemas.openxmlformats.org/drawingml/2006/main" noChangeAspect="1"/>
+            </wp:cNvGraphicFramePr>
+            <a:graphic xmlns:a="http://schemas.openxmlformats.org/drawingml/2006/main">
+              <a:graphicData uri="http://schemas.openxmlformats.org/drawingml/2006/picture">
+                <pic:pic xmlns:pic="http://schemas.openxmlformats.org/drawingml/2006/picture">
+                  <pic:nvPicPr>
+                    <pic:cNvPr id="1" name=""/>
+                    <pic:cNvPicPr/>
+                  </pic:nvPicPr>
+                  <pic:blipFill>
+                    <a:blip r:embed="rId13"/>
+                    <a:stretch>
+                      <a:fillRect/>
+                    </a:stretch>
+                  </pic:blipFill>
+                  <pic:spPr>
+                    <a:xfrm>
+                      <a:off x="0" y="0"/>
+                      <a:ext cx="4995343" cy="2828579"/>
+                    </a:xfrm>
+                    <a:prstGeom prst="rect">
+                      <a:avLst/>
+                    </a:prstGeom>
+                  </pic:spPr>
+                </pic:pic>
+              </a:graphicData>
+            </a:graphic>
+          </wp:inline>
+        </w:drawing>
+      </w:r>
+    </w:p>
+    <w:p>
+      <w:pPr>
+        <w:ind w:left="210" w:right="210" w:firstLine="210"/>
+        <w:rPr>
+          <w:rFonts w:hint="eastAsia"/>
+        </w:rPr>
+      </w:pPr>
+    </w:p>
+    <w:p>
+      <w:pPr>
+        <w:pStyle w:val="2"/>
+        <w:ind w:left="210" w:right="210"/>
+      </w:pPr>
+      <w:r>
+        <w:rPr>
+          <w:rFonts w:hint="eastAsia"/>
+        </w:rPr>
+        <w:t>会话跟踪技术</w:t>
+      </w:r>
+    </w:p>
+    <w:p>
+      <w:pPr>
+        <w:pStyle w:val="2"/>
+        <w:ind w:left="210" w:right="210"/>
+      </w:pPr>
+      <w:r>
+        <w:rPr>
+          <w:rFonts w:hint="eastAsia"/>
+        </w:rPr>
+        <w:t>Cookie</w:t>
+      </w:r>
+    </w:p>
+    <w:p>
+      <w:pPr>
+        <w:ind w:left="210" w:right="210" w:firstLine="210"/>
+      </w:pPr>
+      <w:r>
+        <w:rPr>
+          <w:rFonts w:hint="eastAsia"/>
+          <w:color w:val="70AD47" w:themeColor="accent6"/>
+        </w:rPr>
+        <w:t>服务器</w:t>
+      </w:r>
+      <w:r>
+        <w:rPr>
+          <w:rFonts w:hint="eastAsia"/>
+        </w:rPr>
+        <w:t>创建，</w:t>
+      </w:r>
+      <w:r>
+        <w:rPr>
+          <w:rFonts w:hint="eastAsia"/>
+        </w:rPr>
+        <w:t>存储在</w:t>
+      </w:r>
+      <w:r>
+        <w:rPr>
+          <w:rFonts w:hint="eastAsia"/>
+          <w:color w:val="92D050"/>
+        </w:rPr>
+        <w:t>客户端</w:t>
+      </w:r>
+      <w:r>
+        <w:rPr>
+          <w:rFonts w:hint="eastAsia"/>
+        </w:rPr>
+        <w:t>的</w:t>
+      </w:r>
+      <w:r>
+        <w:rPr>
+          <w:rFonts w:hint="eastAsia"/>
+        </w:rPr>
+        <w:t>一个</w:t>
+      </w:r>
+      <w:r>
+        <w:rPr>
+          <w:rFonts w:hint="eastAsia"/>
+        </w:rPr>
+        <w:t>字符串。</w:t>
+      </w:r>
+    </w:p>
+    <w:p>
+      <w:pPr>
+        <w:ind w:left="210" w:right="210" w:firstLine="210"/>
+        <w:rPr>
+          <w:rFonts w:hint="eastAsia"/>
+        </w:rPr>
+      </w:pPr>
+      <w:r>
+        <w:rPr>
+          <w:rFonts w:hint="eastAsia"/>
+        </w:rPr>
+        <w:t>*********</w:t>
+      </w:r>
+      <w:r>
+        <w:t>Cookie</w:t>
+      </w:r>
+      <w:r>
+        <w:rPr>
+          <w:rFonts w:hint="eastAsia"/>
+        </w:rPr>
+        <w:t>不能跨浏览器！</w:t>
+      </w:r>
       <w:bookmarkStart w:id="0" w:name="_GoBack"/>
       <w:bookmarkEnd w:id="0"/>
+      <w:r>
+        <w:rPr>
+          <w:rFonts w:hint="eastAsia"/>
+        </w:rPr>
+        <w:t>***********</w:t>
+      </w:r>
+    </w:p>
+    <w:p>
+      <w:pPr>
+        <w:ind w:left="210" w:right="210" w:firstLine="210"/>
+      </w:pPr>
+      <w:r>
+        <w:rPr>
+          <w:noProof/>
+        </w:rPr>
+        <w:drawing>
+          <wp:inline distT="0" distB="0" distL="0" distR="0" wp14:anchorId="72340437" wp14:editId="64A0DD18">
+            <wp:extent cx="5274310" cy="1426845"/>
+            <wp:effectExtent l="0" t="0" r="2540" b="1905"/>
+            <wp:docPr id="8" name="图片 8"/>
+            <wp:cNvGraphicFramePr>
+              <a:graphicFrameLocks xmlns:a="http://schemas.openxmlformats.org/drawingml/2006/main" noChangeAspect="1"/>
+            </wp:cNvGraphicFramePr>
+            <a:graphic xmlns:a="http://schemas.openxmlformats.org/drawingml/2006/main">
+              <a:graphicData uri="http://schemas.openxmlformats.org/drawingml/2006/picture">
+                <pic:pic xmlns:pic="http://schemas.openxmlformats.org/drawingml/2006/picture">
+                  <pic:nvPicPr>
+                    <pic:cNvPr id="1" name=""/>
+                    <pic:cNvPicPr/>
+                  </pic:nvPicPr>
+                  <pic:blipFill>
+                    <a:blip r:embed="rId14"/>
+                    <a:stretch>
+                      <a:fillRect/>
+                    </a:stretch>
+                  </pic:blipFill>
+                  <pic:spPr>
+                    <a:xfrm>
+                      <a:off x="0" y="0"/>
+                      <a:ext cx="5274310" cy="1426845"/>
+                    </a:xfrm>
+                    <a:prstGeom prst="rect">
+                      <a:avLst/>
+                    </a:prstGeom>
+                  </pic:spPr>
+                </pic:pic>
+              </a:graphicData>
+            </a:graphic>
+          </wp:inline>
+        </w:drawing>
+      </w:r>
+    </w:p>
+    <w:p>
+      <w:pPr>
+        <w:ind w:left="210" w:right="210" w:firstLine="210"/>
+      </w:pPr>
+      <w:r>
+        <w:rPr>
+          <w:noProof/>
+        </w:rPr>
+        <w:drawing>
+          <wp:inline distT="0" distB="0" distL="0" distR="0" wp14:anchorId="36574774" wp14:editId="17FFC0E3">
+            <wp:extent cx="5106430" cy="1348230"/>
+            <wp:effectExtent l="0" t="0" r="0" b="4445"/>
+            <wp:docPr id="9" name="图片 9"/>
+            <wp:cNvGraphicFramePr>
+              <a:graphicFrameLocks xmlns:a="http://schemas.openxmlformats.org/drawingml/2006/main" noChangeAspect="1"/>
+            </wp:cNvGraphicFramePr>
+            <a:graphic xmlns:a="http://schemas.openxmlformats.org/drawingml/2006/main">
+              <a:graphicData uri="http://schemas.openxmlformats.org/drawingml/2006/picture">
+                <pic:pic xmlns:pic="http://schemas.openxmlformats.org/drawingml/2006/picture">
+                  <pic:nvPicPr>
+                    <pic:cNvPr id="1" name=""/>
+                    <pic:cNvPicPr/>
+                  </pic:nvPicPr>
+                  <pic:blipFill>
+                    <a:blip r:embed="rId15"/>
+                    <a:stretch>
+                      <a:fillRect/>
+                    </a:stretch>
+                  </pic:blipFill>
+                  <pic:spPr>
+                    <a:xfrm>
+                      <a:off x="0" y="0"/>
+                      <a:ext cx="5118710" cy="1351472"/>
+                    </a:xfrm>
+                    <a:prstGeom prst="rect">
+                      <a:avLst/>
+                    </a:prstGeom>
+                  </pic:spPr>
+                </pic:pic>
+              </a:graphicData>
+            </a:graphic>
+          </wp:inline>
+        </w:drawing>
+      </w:r>
+    </w:p>
+    <w:p>
+      <w:pPr>
+        <w:ind w:left="210" w:right="210" w:firstLine="210"/>
+        <w:rPr>
+          <w:rFonts w:hint="eastAsia"/>
+        </w:rPr>
+      </w:pPr>
+    </w:p>
+    <w:p>
+      <w:pPr>
+        <w:ind w:left="210" w:right="210" w:firstLine="210"/>
+        <w:rPr>
+          <w:rFonts w:hint="eastAsia"/>
+        </w:rPr>
+      </w:pPr>
+    </w:p>
+    <w:p>
+      <w:pPr>
+        <w:pStyle w:val="2"/>
+        <w:ind w:left="210" w:right="210"/>
+      </w:pPr>
+      <w:r>
+        <w:rPr>
+          <w:rFonts w:hint="eastAsia"/>
+        </w:rPr>
+        <w:lastRenderedPageBreak/>
+        <w:t>H</w:t>
+      </w:r>
+      <w:r>
+        <w:t>ttpSession</w:t>
+      </w:r>
+    </w:p>
+    <w:p>
+      <w:pPr>
+        <w:pStyle w:val="2"/>
+        <w:ind w:left="210" w:right="210"/>
+      </w:pPr>
+      <w:r>
+        <w:rPr>
+          <w:rFonts w:hint="eastAsia"/>
+        </w:rPr>
+        <w:t>案例：一次性图片验证码</w:t>
+      </w:r>
+    </w:p>
+    <w:p>
+      <w:pPr>
+        <w:ind w:left="210" w:right="210" w:firstLine="210"/>
+      </w:pPr>
     </w:p>
     <w:sectPr>
-      <w:headerReference w:type="even" r:id="rId7"/>
-      <w:headerReference w:type="default" r:id="rId8"/>
-      <w:footerReference w:type="even" r:id="rId9"/>
-      <w:footerReference w:type="default" r:id="rId10"/>
-      <w:headerReference w:type="first" r:id="rId11"/>
-      <w:footerReference w:type="first" r:id="rId12"/>
+      <w:headerReference w:type="even" r:id="rId16"/>
+      <w:headerReference w:type="default" r:id="rId17"/>
+      <w:footerReference w:type="even" r:id="rId18"/>
+      <w:footerReference w:type="default" r:id="rId19"/>
+      <w:headerReference w:type="first" r:id="rId20"/>
+      <w:footerReference w:type="first" r:id="rId21"/>
       <w:pgSz w:w="11906" w:h="16838"/>
       <w:pgMar w:top="1440" w:right="1800" w:bottom="1440" w:left="1800" w:header="851" w:footer="992" w:gutter="0"/>
       <w:cols w:space="425"/>

--- a/cookieAndSession.docx
+++ b/cookieAndSession.docx
@@ -428,9 +428,6 @@
     <w:p>
       <w:pPr>
         <w:ind w:left="210" w:right="210" w:firstLine="210"/>
-        <w:rPr>
-          <w:rFonts w:hint="eastAsia"/>
-        </w:rPr>
       </w:pPr>
       <w:r>
         <w:rPr>
@@ -539,9 +536,6 @@
     <w:p>
       <w:pPr>
         <w:ind w:left="210" w:right="210" w:firstLine="210"/>
-        <w:rPr>
-          <w:rFonts w:hint="eastAsia"/>
-        </w:rPr>
       </w:pPr>
     </w:p>
     <w:p>
@@ -620,9 +614,6 @@
     <w:p>
       <w:pPr>
         <w:ind w:left="210" w:right="210" w:firstLine="210"/>
-        <w:rPr>
-          <w:rFonts w:hint="eastAsia"/>
-        </w:rPr>
       </w:pPr>
       <w:r>
         <w:rPr>
@@ -639,8 +630,6 @@
         </w:rPr>
         <w:t>不能跨浏览器！</w:t>
       </w:r>
-      <w:bookmarkStart w:id="0" w:name="_GoBack"/>
-      <w:bookmarkEnd w:id="0"/>
       <w:r>
         <w:rPr>
           <w:rFonts w:hint="eastAsia"/>
@@ -740,11 +729,64 @@
     </w:p>
     <w:p>
       <w:pPr>
+        <w:pStyle w:val="3"/>
+        <w:ind w:left="210" w:right="210" w:firstLine="211"/>
+      </w:pPr>
+      <w:r>
+        <w:rPr>
+          <w:rFonts w:hint="eastAsia"/>
+        </w:rPr>
+        <w:lastRenderedPageBreak/>
+        <w:t>重要方法</w:t>
+      </w:r>
+    </w:p>
+    <w:p>
+      <w:pPr>
         <w:ind w:left="210" w:right="210" w:firstLine="210"/>
         <w:rPr>
           <w:rFonts w:hint="eastAsia"/>
         </w:rPr>
       </w:pPr>
+      <w:r>
+        <w:rPr>
+          <w:noProof/>
+        </w:rPr>
+        <w:drawing>
+          <wp:inline distT="0" distB="0" distL="0" distR="0" wp14:anchorId="68B804B1" wp14:editId="5F302915">
+            <wp:extent cx="5274310" cy="1579880"/>
+            <wp:effectExtent l="0" t="0" r="2540" b="1270"/>
+            <wp:docPr id="11" name="图片 11"/>
+            <wp:cNvGraphicFramePr>
+              <a:graphicFrameLocks xmlns:a="http://schemas.openxmlformats.org/drawingml/2006/main" noChangeAspect="1"/>
+            </wp:cNvGraphicFramePr>
+            <a:graphic xmlns:a="http://schemas.openxmlformats.org/drawingml/2006/main">
+              <a:graphicData uri="http://schemas.openxmlformats.org/drawingml/2006/picture">
+                <pic:pic xmlns:pic="http://schemas.openxmlformats.org/drawingml/2006/picture">
+                  <pic:nvPicPr>
+                    <pic:cNvPr id="1" name=""/>
+                    <pic:cNvPicPr/>
+                  </pic:nvPicPr>
+                  <pic:blipFill>
+                    <a:blip r:embed="rId16"/>
+                    <a:stretch>
+                      <a:fillRect/>
+                    </a:stretch>
+                  </pic:blipFill>
+                  <pic:spPr>
+                    <a:xfrm>
+                      <a:off x="0" y="0"/>
+                      <a:ext cx="5274310" cy="1579880"/>
+                    </a:xfrm>
+                    <a:prstGeom prst="rect">
+                      <a:avLst/>
+                    </a:prstGeom>
+                  </pic:spPr>
+                </pic:pic>
+              </a:graphicData>
+            </a:graphic>
+          </wp:inline>
+        </w:drawing>
+      </w:r>
     </w:p>
     <w:p>
       <w:pPr>
@@ -752,6 +794,51 @@
         <w:rPr>
           <w:rFonts w:hint="eastAsia"/>
         </w:rPr>
+      </w:pPr>
+      <w:r>
+        <w:rPr>
+          <w:noProof/>
+        </w:rPr>
+        <w:drawing>
+          <wp:inline distT="0" distB="0" distL="0" distR="0" wp14:anchorId="280B7B28" wp14:editId="48782ED5">
+            <wp:extent cx="4992130" cy="1789257"/>
+            <wp:effectExtent l="0" t="0" r="0" b="1905"/>
+            <wp:docPr id="10" name="图片 10"/>
+            <wp:cNvGraphicFramePr>
+              <a:graphicFrameLocks xmlns:a="http://schemas.openxmlformats.org/drawingml/2006/main" noChangeAspect="1"/>
+            </wp:cNvGraphicFramePr>
+            <a:graphic xmlns:a="http://schemas.openxmlformats.org/drawingml/2006/main">
+              <a:graphicData uri="http://schemas.openxmlformats.org/drawingml/2006/picture">
+                <pic:pic xmlns:pic="http://schemas.openxmlformats.org/drawingml/2006/picture">
+                  <pic:nvPicPr>
+                    <pic:cNvPr id="1" name=""/>
+                    <pic:cNvPicPr/>
+                  </pic:nvPicPr>
+                  <pic:blipFill>
+                    <a:blip r:embed="rId17"/>
+                    <a:stretch>
+                      <a:fillRect/>
+                    </a:stretch>
+                  </pic:blipFill>
+                  <pic:spPr>
+                    <a:xfrm>
+                      <a:off x="0" y="0"/>
+                      <a:ext cx="4993841" cy="1789870"/>
+                    </a:xfrm>
+                    <a:prstGeom prst="rect">
+                      <a:avLst/>
+                    </a:prstGeom>
+                  </pic:spPr>
+                </pic:pic>
+              </a:graphicData>
+            </a:graphic>
+          </wp:inline>
+        </w:drawing>
+      </w:r>
+    </w:p>
+    <w:p>
+      <w:pPr>
+        <w:ind w:left="210" w:right="210" w:firstLine="210"/>
       </w:pPr>
     </w:p>
     <w:p>
@@ -763,12 +850,229 @@
         <w:rPr>
           <w:rFonts w:hint="eastAsia"/>
         </w:rPr>
+        <w:t>H</w:t>
+      </w:r>
+      <w:r>
+        <w:t>ttpSession</w:t>
+      </w:r>
+    </w:p>
+    <w:p>
+      <w:pPr>
+        <w:pStyle w:val="3"/>
+        <w:ind w:left="210" w:right="210" w:firstLine="211"/>
+      </w:pPr>
+      <w:r>
+        <w:rPr>
+          <w:rFonts w:hint="eastAsia"/>
+        </w:rPr>
+        <w:t>概述</w:t>
+      </w:r>
+    </w:p>
+    <w:p>
+      <w:pPr>
+        <w:ind w:left="210" w:right="210" w:firstLine="210"/>
+      </w:pPr>
+      <w:r>
+        <w:rPr>
+          <w:noProof/>
+        </w:rPr>
+        <w:drawing>
+          <wp:inline distT="0" distB="0" distL="0" distR="0" wp14:anchorId="29C166C2" wp14:editId="712166B0">
+            <wp:extent cx="5600597" cy="480764"/>
+            <wp:effectExtent l="0" t="0" r="635" b="0"/>
+            <wp:docPr id="12" name="图片 12"/>
+            <wp:cNvGraphicFramePr>
+              <a:graphicFrameLocks xmlns:a="http://schemas.openxmlformats.org/drawingml/2006/main" noChangeAspect="1"/>
+            </wp:cNvGraphicFramePr>
+            <a:graphic xmlns:a="http://schemas.openxmlformats.org/drawingml/2006/main">
+              <a:graphicData uri="http://schemas.openxmlformats.org/drawingml/2006/picture">
+                <pic:pic xmlns:pic="http://schemas.openxmlformats.org/drawingml/2006/picture">
+                  <pic:nvPicPr>
+                    <pic:cNvPr id="1" name=""/>
+                    <pic:cNvPicPr/>
+                  </pic:nvPicPr>
+                  <pic:blipFill>
+                    <a:blip r:embed="rId18"/>
+                    <a:stretch>
+                      <a:fillRect/>
+                    </a:stretch>
+                  </pic:blipFill>
+                  <pic:spPr>
+                    <a:xfrm>
+                      <a:off x="0" y="0"/>
+                      <a:ext cx="5654367" cy="485380"/>
+                    </a:xfrm>
+                    <a:prstGeom prst="rect">
+                      <a:avLst/>
+                    </a:prstGeom>
+                  </pic:spPr>
+                </pic:pic>
+              </a:graphicData>
+            </a:graphic>
+          </wp:inline>
+        </w:drawing>
+      </w:r>
+    </w:p>
+    <w:p>
+      <w:pPr>
+        <w:ind w:left="210" w:right="210" w:firstLine="210"/>
+        <w:rPr>
+          <w:rFonts w:hint="eastAsia"/>
+        </w:rPr>
+      </w:pPr>
+      <w:r>
+        <w:rPr>
+          <w:rFonts w:hint="eastAsia"/>
+        </w:rPr>
+        <w:t>用于锁定用户</w:t>
+      </w:r>
+    </w:p>
+    <w:p>
+      <w:pPr>
+        <w:pStyle w:val="3"/>
+        <w:ind w:left="210" w:right="210" w:firstLine="211"/>
+      </w:pPr>
+      <w:r>
+        <w:t>Servlet</w:t>
+      </w:r>
+      <w:r>
+        <w:rPr>
+          <w:rFonts w:hint="eastAsia"/>
+        </w:rPr>
+        <w:t>三大域对象之一</w:t>
+      </w:r>
+    </w:p>
+    <w:p>
+      <w:pPr>
+        <w:ind w:left="210" w:right="210" w:firstLine="210"/>
+        <w:rPr>
+          <w:rFonts w:ascii="Consolas" w:hAnsi="Consolas"/>
+        </w:rPr>
+      </w:pPr>
+      <w:r>
+        <w:rPr>
+          <w:rFonts w:ascii="Consolas" w:hAnsi="Consolas"/>
+        </w:rPr>
+        <w:t>Request</w:t>
+      </w:r>
+      <w:r>
+        <w:rPr>
+          <w:rFonts w:ascii="Consolas" w:hAnsi="Consolas"/>
+        </w:rPr>
+        <w:t>,session,application(ServletContext)</w:t>
+      </w:r>
+    </w:p>
+    <w:p>
+      <w:pPr>
+        <w:pStyle w:val="3"/>
+        <w:ind w:left="210" w:right="210" w:firstLine="211"/>
+      </w:pPr>
+      <w:r>
+        <w:rPr>
+          <w:rFonts w:hint="eastAsia"/>
+        </w:rPr>
+        <w:t>作用</w:t>
+      </w:r>
+    </w:p>
+    <w:p>
+      <w:pPr>
+        <w:ind w:left="210" w:right="210" w:firstLine="210"/>
+      </w:pPr>
+      <w:r>
+        <w:rPr>
+          <w:noProof/>
+        </w:rPr>
+        <w:drawing>
+          <wp:inline distT="0" distB="0" distL="0" distR="0" wp14:anchorId="2A64DCB9" wp14:editId="4EE6FFED">
+            <wp:extent cx="6021324" cy="904721"/>
+            <wp:effectExtent l="0" t="0" r="0" b="0"/>
+            <wp:docPr id="13" name="图片 13"/>
+            <wp:cNvGraphicFramePr>
+              <a:graphicFrameLocks xmlns:a="http://schemas.openxmlformats.org/drawingml/2006/main" noChangeAspect="1"/>
+            </wp:cNvGraphicFramePr>
+            <a:graphic xmlns:a="http://schemas.openxmlformats.org/drawingml/2006/main">
+              <a:graphicData uri="http://schemas.openxmlformats.org/drawingml/2006/picture">
+                <pic:pic xmlns:pic="http://schemas.openxmlformats.org/drawingml/2006/picture">
+                  <pic:nvPicPr>
+                    <pic:cNvPr id="1" name=""/>
+                    <pic:cNvPicPr/>
+                  </pic:nvPicPr>
+                  <pic:blipFill>
+                    <a:blip r:embed="rId19"/>
+                    <a:stretch>
+                      <a:fillRect/>
+                    </a:stretch>
+                  </pic:blipFill>
+                  <pic:spPr>
+                    <a:xfrm>
+                      <a:off x="0" y="0"/>
+                      <a:ext cx="6090797" cy="915160"/>
+                    </a:xfrm>
+                    <a:prstGeom prst="rect">
+                      <a:avLst/>
+                    </a:prstGeom>
+                  </pic:spPr>
+                </pic:pic>
+              </a:graphicData>
+            </a:graphic>
+          </wp:inline>
+        </w:drawing>
+      </w:r>
+    </w:p>
+    <w:p>
+      <w:pPr>
+        <w:pStyle w:val="3"/>
+        <w:ind w:left="210" w:right="210" w:firstLine="211"/>
+      </w:pPr>
+      <w:r>
+        <w:rPr>
+          <w:rFonts w:hint="eastAsia"/>
+        </w:rPr>
         <w:lastRenderedPageBreak/>
-        <w:t>H</w:t>
-      </w:r>
-      <w:r>
-        <w:t>ttpSession</w:t>
-      </w:r>
+        <w:t>演示：在一次</w:t>
+      </w:r>
+      <w:r>
+        <w:t xml:space="preserve"> session</w:t>
+      </w:r>
+      <w:r>
+        <w:rPr>
+          <w:rFonts w:hint="eastAsia"/>
+        </w:rPr>
+        <w:t>会话的多次请求中共享数据</w:t>
+      </w:r>
+    </w:p>
+    <w:p>
+      <w:pPr>
+        <w:pStyle w:val="3"/>
+        <w:ind w:left="210" w:right="210" w:firstLine="211"/>
+        <w:rPr>
+          <w:rFonts w:hint="eastAsia"/>
+        </w:rPr>
+      </w:pPr>
+      <w:r>
+        <w:rPr>
+          <w:rFonts w:hint="eastAsia"/>
+        </w:rPr>
+        <w:t>演示：保存用户登录信息</w:t>
+      </w:r>
+      <w:bookmarkStart w:id="0" w:name="_GoBack"/>
+      <w:bookmarkEnd w:id="0"/>
+    </w:p>
+    <w:p>
+      <w:pPr>
+        <w:ind w:left="210" w:right="210" w:firstLine="210"/>
+        <w:rPr>
+          <w:rFonts w:hint="eastAsia"/>
+        </w:rPr>
+      </w:pPr>
+    </w:p>
+    <w:p>
+      <w:pPr>
+        <w:ind w:left="210" w:right="210" w:firstLine="210"/>
+        <w:rPr>
+          <w:rFonts w:hint="eastAsia"/>
+        </w:rPr>
+      </w:pPr>
     </w:p>
     <w:p>
       <w:pPr>
@@ -788,12 +1092,12 @@
       </w:pPr>
     </w:p>
     <w:sectPr>
-      <w:headerReference w:type="even" r:id="rId16"/>
-      <w:headerReference w:type="default" r:id="rId17"/>
-      <w:footerReference w:type="even" r:id="rId18"/>
-      <w:footerReference w:type="default" r:id="rId19"/>
-      <w:headerReference w:type="first" r:id="rId20"/>
-      <w:footerReference w:type="first" r:id="rId21"/>
+      <w:headerReference w:type="even" r:id="rId20"/>
+      <w:headerReference w:type="default" r:id="rId21"/>
+      <w:footerReference w:type="even" r:id="rId22"/>
+      <w:footerReference w:type="default" r:id="rId23"/>
+      <w:headerReference w:type="first" r:id="rId24"/>
+      <w:footerReference w:type="first" r:id="rId25"/>
       <w:pgSz w:w="11906" w:h="16838"/>
       <w:pgMar w:top="1440" w:right="1800" w:bottom="1440" w:left="1800" w:header="851" w:footer="992" w:gutter="0"/>
       <w:cols w:space="425"/>

--- a/cookieAndSession.docx
+++ b/cookieAndSession.docx
@@ -55,9 +55,11 @@
         <w:pStyle w:val="3"/>
         <w:ind w:left="210" w:right="210" w:firstLine="211"/>
       </w:pPr>
+      <w:proofErr w:type="spellStart"/>
       <w:r>
         <w:t>Jsp</w:t>
       </w:r>
+      <w:proofErr w:type="spellEnd"/>
       <w:r>
         <w:rPr>
           <w:rFonts w:hint="eastAsia"/>
@@ -115,9 +117,11 @@
         <w:pStyle w:val="3"/>
         <w:ind w:left="210" w:right="210" w:firstLine="211"/>
       </w:pPr>
+      <w:proofErr w:type="spellStart"/>
       <w:r>
         <w:t>Jsp</w:t>
       </w:r>
+      <w:proofErr w:type="spellEnd"/>
       <w:r>
         <w:rPr>
           <w:rFonts w:hint="eastAsia"/>
@@ -183,6 +187,7 @@
       <w:pPr>
         <w:ind w:left="210" w:right="210" w:firstLine="210"/>
       </w:pPr>
+      <w:proofErr w:type="spellStart"/>
       <w:r>
         <w:rPr>
           <w:rFonts w:hint="eastAsia"/>
@@ -192,6 +197,7 @@
       <w:r>
         <w:t>sp</w:t>
       </w:r>
+      <w:proofErr w:type="spellEnd"/>
       <w:r>
         <w:rPr>
           <w:rFonts w:hint="eastAsia"/>
@@ -283,6 +289,7 @@
         <w:pStyle w:val="3"/>
         <w:ind w:left="210" w:right="210" w:firstLine="211"/>
       </w:pPr>
+      <w:proofErr w:type="spellStart"/>
       <w:r>
         <w:rPr>
           <w:rFonts w:hint="eastAsia"/>
@@ -290,6 +297,7 @@
         <w:lastRenderedPageBreak/>
         <w:t>Jsp</w:t>
       </w:r>
+      <w:proofErr w:type="spellEnd"/>
       <w:r>
         <w:rPr>
           <w:rFonts w:hint="eastAsia"/>
@@ -392,6 +400,7 @@
         <w:pStyle w:val="3"/>
         <w:ind w:left="210" w:right="210" w:firstLine="211"/>
       </w:pPr>
+      <w:proofErr w:type="spellStart"/>
       <w:r>
         <w:rPr>
           <w:rFonts w:hint="eastAsia"/>
@@ -401,6 +410,7 @@
       <w:r>
         <w:t>sp</w:t>
       </w:r>
+      <w:proofErr w:type="spellEnd"/>
       <w:r>
         <w:rPr>
           <w:rFonts w:hint="eastAsia"/>
@@ -690,6 +700,12 @@
         <w:rPr>
           <w:noProof/>
         </w:rPr>
+        <w:t xml:space="preserve"> </w:t>
+      </w:r>
+      <w:r>
+        <w:rPr>
+          <w:noProof/>
+        </w:rPr>
         <w:drawing>
           <wp:inline distT="0" distB="0" distL="0" distR="0" wp14:anchorId="36574774" wp14:editId="17FFC0E3">
             <wp:extent cx="5106430" cy="1348230"/>
@@ -743,9 +759,6 @@
     <w:p>
       <w:pPr>
         <w:ind w:left="210" w:right="210" w:firstLine="210"/>
-        <w:rPr>
-          <w:rFonts w:hint="eastAsia"/>
-        </w:rPr>
       </w:pPr>
       <w:r>
         <w:rPr>
@@ -791,9 +804,6 @@
     <w:p>
       <w:pPr>
         <w:ind w:left="210" w:right="210" w:firstLine="210"/>
-        <w:rPr>
-          <w:rFonts w:hint="eastAsia"/>
-        </w:rPr>
       </w:pPr>
       <w:r>
         <w:rPr>
@@ -846,6 +856,7 @@
         <w:pStyle w:val="2"/>
         <w:ind w:left="210" w:right="210"/>
       </w:pPr>
+      <w:proofErr w:type="spellStart"/>
       <w:r>
         <w:rPr>
           <w:rFonts w:hint="eastAsia"/>
@@ -855,6 +866,282 @@
       <w:r>
         <w:t>ttpSession</w:t>
       </w:r>
+      <w:proofErr w:type="spellEnd"/>
+    </w:p>
+    <w:p>
+      <w:pPr>
+        <w:pStyle w:val="3"/>
+        <w:ind w:left="210" w:right="210" w:firstLine="211"/>
+      </w:pPr>
+      <w:r>
+        <w:rPr>
+          <w:rFonts w:hint="eastAsia"/>
+        </w:rPr>
+        <w:t>原理</w:t>
+      </w:r>
+    </w:p>
+    <w:p>
+      <w:pPr>
+        <w:ind w:left="210" w:right="210" w:firstLine="210"/>
+      </w:pPr>
+      <w:r>
+        <w:rPr>
+          <w:rFonts w:hint="eastAsia"/>
+        </w:rPr>
+        <w:t>银行卡里面存账号，账号在数据库中对应唯一的金额。</w:t>
+      </w:r>
+    </w:p>
+    <w:p>
+      <w:pPr>
+        <w:ind w:left="210" w:right="210" w:firstLine="210"/>
+      </w:pPr>
+      <w:r>
+        <w:rPr>
+          <w:rFonts w:hint="eastAsia"/>
+        </w:rPr>
+        <w:t>对应关系；</w:t>
+      </w:r>
+    </w:p>
+    <w:p>
+      <w:pPr>
+        <w:ind w:left="210" w:right="210" w:firstLine="210"/>
+      </w:pPr>
+      <w:r>
+        <w:rPr>
+          <w:rFonts w:hint="eastAsia"/>
+        </w:rPr>
+        <w:t>银行卡——》</w:t>
+      </w:r>
+      <w:r>
+        <w:rPr>
+          <w:rFonts w:hint="eastAsia"/>
+        </w:rPr>
+        <w:t>C</w:t>
+      </w:r>
+      <w:r>
+        <w:t>ookie</w:t>
+      </w:r>
+    </w:p>
+    <w:p>
+      <w:pPr>
+        <w:ind w:left="210" w:right="210" w:firstLine="210"/>
+      </w:pPr>
+      <w:r>
+        <w:rPr>
+          <w:rFonts w:hint="eastAsia"/>
+        </w:rPr>
+        <w:t>账号</w:t>
+      </w:r>
+      <w:r>
+        <w:rPr>
+          <w:rFonts w:hint="eastAsia"/>
+        </w:rPr>
+        <w:t xml:space="preserve"> </w:t>
+      </w:r>
+      <w:r>
+        <w:t xml:space="preserve"> </w:t>
+      </w:r>
+      <w:r>
+        <w:rPr>
+          <w:rFonts w:hint="eastAsia"/>
+        </w:rPr>
+        <w:t>——》</w:t>
+      </w:r>
+      <w:proofErr w:type="spellStart"/>
+      <w:r>
+        <w:rPr>
+          <w:rFonts w:hint="eastAsia"/>
+        </w:rPr>
+        <w:t>S</w:t>
+      </w:r>
+      <w:r>
+        <w:t>essionID</w:t>
+      </w:r>
+      <w:proofErr w:type="spellEnd"/>
+    </w:p>
+    <w:p>
+      <w:pPr>
+        <w:ind w:left="210" w:right="210" w:firstLine="210"/>
+      </w:pPr>
+      <w:r>
+        <w:rPr>
+          <w:rFonts w:hint="eastAsia"/>
+        </w:rPr>
+        <w:t>金额</w:t>
+      </w:r>
+      <w:r>
+        <w:rPr>
+          <w:rFonts w:hint="eastAsia"/>
+        </w:rPr>
+        <w:t xml:space="preserve"> </w:t>
+      </w:r>
+      <w:r>
+        <w:t xml:space="preserve"> </w:t>
+      </w:r>
+      <w:r>
+        <w:rPr>
+          <w:rFonts w:hint="eastAsia"/>
+        </w:rPr>
+        <w:t>——》</w:t>
+      </w:r>
+      <w:r>
+        <w:rPr>
+          <w:rFonts w:hint="eastAsia"/>
+        </w:rPr>
+        <w:t>Session</w:t>
+      </w:r>
+    </w:p>
+    <w:p>
+      <w:pPr>
+        <w:ind w:left="210" w:right="210" w:firstLine="210"/>
+      </w:pPr>
+      <w:r>
+        <w:rPr>
+          <w:rFonts w:hint="eastAsia"/>
+        </w:rPr>
+        <w:t>*</w:t>
+      </w:r>
+      <w:r>
+        <w:rPr>
+          <w:rFonts w:hint="eastAsia"/>
+        </w:rPr>
+        <w:t>服务器创建一个</w:t>
+      </w:r>
+      <w:r>
+        <w:rPr>
+          <w:rFonts w:hint="eastAsia"/>
+        </w:rPr>
+        <w:t>s</w:t>
+      </w:r>
+      <w:r>
+        <w:t>ession</w:t>
+      </w:r>
+      <w:r>
+        <w:rPr>
+          <w:rFonts w:hint="eastAsia"/>
+        </w:rPr>
+        <w:t>，把</w:t>
+      </w:r>
+      <w:proofErr w:type="spellStart"/>
+      <w:r>
+        <w:rPr>
+          <w:rFonts w:hint="eastAsia"/>
+        </w:rPr>
+        <w:t>s</w:t>
+      </w:r>
+      <w:r>
+        <w:t>essionID</w:t>
+      </w:r>
+      <w:proofErr w:type="spellEnd"/>
+      <w:r>
+        <w:rPr>
+          <w:rFonts w:hint="eastAsia"/>
+        </w:rPr>
+        <w:t>存进</w:t>
+      </w:r>
+      <w:r>
+        <w:rPr>
+          <w:rFonts w:hint="eastAsia"/>
+        </w:rPr>
+        <w:t>c</w:t>
+      </w:r>
+      <w:r>
+        <w:t>ookie</w:t>
+      </w:r>
+      <w:r>
+        <w:rPr>
+          <w:rFonts w:hint="eastAsia"/>
+        </w:rPr>
+        <w:t>中发送给客户端，客户端发送请求时携带</w:t>
+      </w:r>
+      <w:r>
+        <w:rPr>
+          <w:rFonts w:hint="eastAsia"/>
+        </w:rPr>
+        <w:t>c</w:t>
+      </w:r>
+      <w:r>
+        <w:t>ookie</w:t>
+      </w:r>
+      <w:r>
+        <w:rPr>
+          <w:rFonts w:hint="eastAsia"/>
+        </w:rPr>
+        <w:t>时包含</w:t>
+      </w:r>
+      <w:proofErr w:type="spellStart"/>
+      <w:r>
+        <w:rPr>
+          <w:rFonts w:hint="eastAsia"/>
+        </w:rPr>
+        <w:t>s</w:t>
+      </w:r>
+      <w:r>
+        <w:t>essionID</w:t>
+      </w:r>
+      <w:proofErr w:type="spellEnd"/>
+      <w:r>
+        <w:rPr>
+          <w:rFonts w:hint="eastAsia"/>
+        </w:rPr>
+        <w:t>，服务器通过</w:t>
+      </w:r>
+      <w:proofErr w:type="spellStart"/>
+      <w:r>
+        <w:rPr>
+          <w:rFonts w:hint="eastAsia"/>
+        </w:rPr>
+        <w:t>s</w:t>
+      </w:r>
+      <w:r>
+        <w:t>essionID</w:t>
+      </w:r>
+      <w:proofErr w:type="spellEnd"/>
+      <w:r>
+        <w:rPr>
+          <w:rFonts w:hint="eastAsia"/>
+        </w:rPr>
+        <w:t>判断用户的状态。</w:t>
+      </w:r>
+    </w:p>
+    <w:p>
+      <w:pPr>
+        <w:ind w:left="210" w:right="210" w:firstLine="210"/>
+        <w:rPr>
+          <w:rFonts w:hint="eastAsia"/>
+        </w:rPr>
+      </w:pPr>
+      <w:r>
+        <w:rPr>
+          <w:rFonts w:hint="eastAsia"/>
+        </w:rPr>
+        <w:t>*</w:t>
+      </w:r>
+      <w:r>
+        <w:rPr>
+          <w:rFonts w:hint="eastAsia"/>
+        </w:rPr>
+        <w:t>浏览器一关闭，</w:t>
+      </w:r>
+      <w:proofErr w:type="spellStart"/>
+      <w:r>
+        <w:rPr>
+          <w:rFonts w:hint="eastAsia"/>
+        </w:rPr>
+        <w:t>s</w:t>
+      </w:r>
+      <w:r>
+        <w:t>essionID</w:t>
+      </w:r>
+      <w:proofErr w:type="spellEnd"/>
+      <w:r>
+        <w:rPr>
+          <w:rFonts w:hint="eastAsia"/>
+        </w:rPr>
+        <w:t>就没了。</w:t>
+      </w:r>
+      <w:bookmarkStart w:id="0" w:name="_GoBack"/>
+      <w:bookmarkEnd w:id="0"/>
     </w:p>
     <w:p>
       <w:pPr>
@@ -916,9 +1203,6 @@
     <w:p>
       <w:pPr>
         <w:ind w:left="210" w:right="210" w:firstLine="210"/>
-        <w:rPr>
-          <w:rFonts w:hint="eastAsia"/>
-        </w:rPr>
       </w:pPr>
       <w:r>
         <w:rPr>
@@ -933,6 +1217,7 @@
         <w:ind w:left="210" w:right="210" w:firstLine="211"/>
       </w:pPr>
       <w:r>
+        <w:lastRenderedPageBreak/>
         <w:t>Servlet</w:t>
       </w:r>
       <w:r>
@@ -949,6 +1234,7 @@
           <w:rFonts w:ascii="Consolas" w:hAnsi="Consolas"/>
         </w:rPr>
       </w:pPr>
+      <w:proofErr w:type="spellStart"/>
       <w:r>
         <w:rPr>
           <w:rFonts w:ascii="Consolas" w:hAnsi="Consolas"/>
@@ -959,7 +1245,28 @@
         <w:rPr>
           <w:rFonts w:ascii="Consolas" w:hAnsi="Consolas"/>
         </w:rPr>
-        <w:t>,session,application(ServletContext)</w:t>
+        <w:t>,session,application</w:t>
+      </w:r>
+      <w:proofErr w:type="spellEnd"/>
+      <w:r>
+        <w:rPr>
+          <w:rFonts w:ascii="Consolas" w:hAnsi="Consolas"/>
+        </w:rPr>
+        <w:t>(</w:t>
+      </w:r>
+      <w:proofErr w:type="spellStart"/>
+      <w:r>
+        <w:rPr>
+          <w:rFonts w:ascii="Consolas" w:hAnsi="Consolas"/>
+        </w:rPr>
+        <w:t>ServletContext</w:t>
+      </w:r>
+      <w:proofErr w:type="spellEnd"/>
+      <w:r>
+        <w:rPr>
+          <w:rFonts w:ascii="Consolas" w:hAnsi="Consolas"/>
+        </w:rPr>
+        <w:t>)</w:t>
       </w:r>
     </w:p>
     <w:p>
@@ -1028,7 +1335,6 @@
         <w:rPr>
           <w:rFonts w:hint="eastAsia"/>
         </w:rPr>
-        <w:lastRenderedPageBreak/>
         <w:t>演示：在一次</w:t>
       </w:r>
       <w:r>
@@ -1045,9 +1351,6 @@
       <w:pPr>
         <w:pStyle w:val="3"/>
         <w:ind w:left="210" w:right="210" w:firstLine="211"/>
-        <w:rPr>
-          <w:rFonts w:hint="eastAsia"/>
-        </w:rPr>
       </w:pPr>
       <w:r>
         <w:rPr>
@@ -1055,23 +1358,16 @@
         </w:rPr>
         <w:t>演示：保存用户登录信息</w:t>
       </w:r>
-      <w:bookmarkStart w:id="0" w:name="_GoBack"/>
-      <w:bookmarkEnd w:id="0"/>
+    </w:p>
+    <w:p>
+      <w:pPr>
+        <w:pStyle w:val="3"/>
+        <w:ind w:left="210" w:right="210" w:firstLine="211"/>
+      </w:pPr>
     </w:p>
     <w:p>
       <w:pPr>
         <w:ind w:left="210" w:right="210" w:firstLine="210"/>
-        <w:rPr>
-          <w:rFonts w:hint="eastAsia"/>
-        </w:rPr>
-      </w:pPr>
-    </w:p>
-    <w:p>
-      <w:pPr>
-        <w:ind w:left="210" w:right="210" w:firstLine="210"/>
-        <w:rPr>
-          <w:rFonts w:hint="eastAsia"/>
-        </w:rPr>
       </w:pPr>
     </w:p>
     <w:p>

--- a/cookieAndSession.docx
+++ b/cookieAndSession.docx
@@ -888,7 +888,21 @@
         <w:rPr>
           <w:rFonts w:hint="eastAsia"/>
         </w:rPr>
-        <w:t>银行卡里面存账号，账号在数据库中对应唯一的金额。</w:t>
+        <w:t>银行卡</w:t>
+      </w:r>
+      <w:proofErr w:type="gramStart"/>
+      <w:r>
+        <w:rPr>
+          <w:rFonts w:hint="eastAsia"/>
+        </w:rPr>
+        <w:t>里面存</w:t>
+      </w:r>
+      <w:proofErr w:type="gramEnd"/>
+      <w:r>
+        <w:rPr>
+          <w:rFonts w:hint="eastAsia"/>
+        </w:rPr>
+        <w:t>账号，账号在数据库中对应唯一的金额。</w:t>
       </w:r>
     </w:p>
     <w:p>
@@ -899,7 +913,13 @@
         <w:rPr>
           <w:rFonts w:hint="eastAsia"/>
         </w:rPr>
-        <w:t>对应关系；</w:t>
+        <w:t>对应关系</w:t>
+      </w:r>
+      <w:r>
+        <w:rPr>
+          <w:rFonts w:hint="eastAsia"/>
+        </w:rPr>
+        <w:t>：</w:t>
       </w:r>
     </w:p>
     <w:p>
@@ -910,8 +930,16 @@
         <w:rPr>
           <w:rFonts w:hint="eastAsia"/>
         </w:rPr>
-        <w:t>银行卡——》</w:t>
-      </w:r>
+        <w:t>银行卡——</w:t>
+      </w:r>
+      <w:proofErr w:type="gramStart"/>
+      <w:r>
+        <w:rPr>
+          <w:rFonts w:hint="eastAsia"/>
+        </w:rPr>
+        <w:t>》</w:t>
+      </w:r>
+      <w:proofErr w:type="gramEnd"/>
       <w:r>
         <w:rPr>
           <w:rFonts w:hint="eastAsia"/>
@@ -945,9 +973,17 @@
         <w:rPr>
           <w:rFonts w:hint="eastAsia"/>
         </w:rPr>
-        <w:t>——》</w:t>
+        <w:t>——</w:t>
+      </w:r>
+      <w:proofErr w:type="gramStart"/>
+      <w:r>
+        <w:rPr>
+          <w:rFonts w:hint="eastAsia"/>
+        </w:rPr>
+        <w:t>》</w:t>
       </w:r>
       <w:proofErr w:type="spellStart"/>
+      <w:proofErr w:type="gramEnd"/>
       <w:r>
         <w:rPr>
           <w:rFonts w:hint="eastAsia"/>
@@ -982,8 +1018,16 @@
         <w:rPr>
           <w:rFonts w:hint="eastAsia"/>
         </w:rPr>
-        <w:t>——》</w:t>
-      </w:r>
+        <w:t>——</w:t>
+      </w:r>
+      <w:proofErr w:type="gramStart"/>
+      <w:r>
+        <w:rPr>
+          <w:rFonts w:hint="eastAsia"/>
+        </w:rPr>
+        <w:t>》</w:t>
+      </w:r>
+      <w:proofErr w:type="gramEnd"/>
       <w:r>
         <w:rPr>
           <w:rFonts w:hint="eastAsia"/>
@@ -1107,9 +1151,6 @@
     <w:p>
       <w:pPr>
         <w:ind w:left="210" w:right="210" w:firstLine="210"/>
-        <w:rPr>
-          <w:rFonts w:hint="eastAsia"/>
-        </w:rPr>
       </w:pPr>
       <w:r>
         <w:rPr>
@@ -1121,7 +1162,21 @@
         <w:rPr>
           <w:rFonts w:hint="eastAsia"/>
         </w:rPr>
-        <w:t>浏览器一关闭，</w:t>
+        <w:t>浏览器</w:t>
+      </w:r>
+      <w:proofErr w:type="gramStart"/>
+      <w:r>
+        <w:rPr>
+          <w:rFonts w:hint="eastAsia"/>
+        </w:rPr>
+        <w:t>一</w:t>
+      </w:r>
+      <w:proofErr w:type="gramEnd"/>
+      <w:r>
+        <w:rPr>
+          <w:rFonts w:hint="eastAsia"/>
+        </w:rPr>
+        <w:t>关闭，</w:t>
       </w:r>
       <w:proofErr w:type="spellStart"/>
       <w:r>
@@ -1140,8 +1195,6 @@
         </w:rPr>
         <w:t>就没了。</w:t>
       </w:r>
-      <w:bookmarkStart w:id="0" w:name="_GoBack"/>
-      <w:bookmarkEnd w:id="0"/>
     </w:p>
     <w:p>
       <w:pPr>
@@ -1224,7 +1277,21 @@
         <w:rPr>
           <w:rFonts w:hint="eastAsia"/>
         </w:rPr>
-        <w:t>三大域对象之一</w:t>
+        <w:t>三大</w:t>
+      </w:r>
+      <w:proofErr w:type="gramStart"/>
+      <w:r>
+        <w:rPr>
+          <w:rFonts w:hint="eastAsia"/>
+        </w:rPr>
+        <w:t>域对象</w:t>
+      </w:r>
+      <w:proofErr w:type="gramEnd"/>
+      <w:r>
+        <w:rPr>
+          <w:rFonts w:hint="eastAsia"/>
+        </w:rPr>
+        <w:t>之一</w:t>
       </w:r>
     </w:p>
     <w:p>
@@ -1235,6 +1302,7 @@
         </w:rPr>
       </w:pPr>
       <w:proofErr w:type="spellStart"/>
+      <w:proofErr w:type="gramStart"/>
       <w:r>
         <w:rPr>
           <w:rFonts w:ascii="Consolas" w:hAnsi="Consolas"/>
@@ -1245,7 +1313,14 @@
         <w:rPr>
           <w:rFonts w:ascii="Consolas" w:hAnsi="Consolas"/>
         </w:rPr>
-        <w:t>,session,application</w:t>
+        <w:t>,session</w:t>
+      </w:r>
+      <w:proofErr w:type="gramEnd"/>
+      <w:r>
+        <w:rPr>
+          <w:rFonts w:ascii="Consolas" w:hAnsi="Consolas"/>
+        </w:rPr>
+        <w:t>,application</w:t>
       </w:r>
       <w:proofErr w:type="spellEnd"/>
       <w:r>
@@ -1335,16 +1410,74 @@
         <w:rPr>
           <w:rFonts w:hint="eastAsia"/>
         </w:rPr>
-        <w:t>演示：在一次</w:t>
-      </w:r>
-      <w:r>
-        <w:t xml:space="preserve"> session</w:t>
-      </w:r>
-      <w:r>
-        <w:rPr>
-          <w:rFonts w:hint="eastAsia"/>
-        </w:rPr>
-        <w:t>会话的多次请求中共享数据</w:t>
+        <w:t>方法</w:t>
+      </w:r>
+      <w:proofErr w:type="spellStart"/>
+      <w:r>
+        <w:t>Request.</w:t>
+      </w:r>
+      <w:proofErr w:type="gramStart"/>
+      <w:r>
+        <w:t>getSession</w:t>
+      </w:r>
+      <w:proofErr w:type="spellEnd"/>
+      <w:r>
+        <w:rPr>
+          <w:rFonts w:hint="eastAsia"/>
+        </w:rPr>
+        <w:t>(</w:t>
+      </w:r>
+      <w:proofErr w:type="gramEnd"/>
+      <w:r>
+        <w:t>)</w:t>
+      </w:r>
+    </w:p>
+    <w:p>
+      <w:pPr>
+        <w:ind w:left="210" w:right="210" w:firstLine="210"/>
+        <w:rPr>
+          <w:rFonts w:hint="eastAsia"/>
+        </w:rPr>
+      </w:pPr>
+      <w:r>
+        <w:rPr>
+          <w:noProof/>
+        </w:rPr>
+        <w:drawing>
+          <wp:inline distT="0" distB="0" distL="0" distR="0" wp14:anchorId="756ED539" wp14:editId="54C7553C">
+            <wp:extent cx="6022879" cy="825191"/>
+            <wp:effectExtent l="0" t="0" r="0" b="0"/>
+            <wp:docPr id="14" name="图片 14"/>
+            <wp:cNvGraphicFramePr>
+              <a:graphicFrameLocks xmlns:a="http://schemas.openxmlformats.org/drawingml/2006/main" noChangeAspect="1"/>
+            </wp:cNvGraphicFramePr>
+            <a:graphic xmlns:a="http://schemas.openxmlformats.org/drawingml/2006/main">
+              <a:graphicData uri="http://schemas.openxmlformats.org/drawingml/2006/picture">
+                <pic:pic xmlns:pic="http://schemas.openxmlformats.org/drawingml/2006/picture">
+                  <pic:nvPicPr>
+                    <pic:cNvPr id="1" name=""/>
+                    <pic:cNvPicPr/>
+                  </pic:nvPicPr>
+                  <pic:blipFill>
+                    <a:blip r:embed="rId20"/>
+                    <a:stretch>
+                      <a:fillRect/>
+                    </a:stretch>
+                  </pic:blipFill>
+                  <pic:spPr>
+                    <a:xfrm>
+                      <a:off x="0" y="0"/>
+                      <a:ext cx="6047573" cy="828574"/>
+                    </a:xfrm>
+                    <a:prstGeom prst="rect">
+                      <a:avLst/>
+                    </a:prstGeom>
+                  </pic:spPr>
+                </pic:pic>
+              </a:graphicData>
+            </a:graphic>
+          </wp:inline>
+        </w:drawing>
       </w:r>
     </w:p>
     <w:p>
@@ -1356,19 +1489,224 @@
         <w:rPr>
           <w:rFonts w:hint="eastAsia"/>
         </w:rPr>
-        <w:t>演示：保存用户登录信息</w:t>
-      </w:r>
+        <w:t>其他方法</w:t>
+      </w:r>
+    </w:p>
+    <w:p>
+      <w:pPr>
+        <w:ind w:left="210" w:right="210" w:firstLine="210"/>
+        <w:rPr>
+          <w:rFonts w:ascii="Consolas" w:hAnsi="Consolas"/>
+        </w:rPr>
+      </w:pPr>
+      <w:r>
+        <w:rPr>
+          <w:rFonts w:ascii="Consolas" w:hAnsi="Consolas" w:hint="eastAsia"/>
+        </w:rPr>
+        <w:t>*</w:t>
+      </w:r>
+      <w:r>
+        <w:rPr>
+          <w:rFonts w:ascii="Consolas" w:hAnsi="Consolas"/>
+        </w:rPr>
+        <w:t xml:space="preserve">String </w:t>
+      </w:r>
+      <w:proofErr w:type="spellStart"/>
+      <w:r>
+        <w:rPr>
+          <w:rFonts w:ascii="Consolas" w:hAnsi="Consolas"/>
+        </w:rPr>
+        <w:t>getID</w:t>
+      </w:r>
+      <w:proofErr w:type="spellEnd"/>
+      <w:r>
+        <w:rPr>
+          <w:rFonts w:ascii="Consolas" w:hAnsi="Consolas"/>
+        </w:rPr>
+        <w:t>();</w:t>
+      </w:r>
+      <w:r>
+        <w:rPr>
+          <w:rFonts w:ascii="Consolas" w:hAnsi="Consolas"/>
+        </w:rPr>
+        <w:t>//</w:t>
+      </w:r>
+      <w:r>
+        <w:rPr>
+          <w:rFonts w:ascii="Consolas" w:hAnsi="Consolas" w:hint="eastAsia"/>
+        </w:rPr>
+        <w:t>获取</w:t>
+      </w:r>
+      <w:r>
+        <w:rPr>
+          <w:rFonts w:ascii="Consolas" w:hAnsi="Consolas"/>
+        </w:rPr>
+        <w:t>Session</w:t>
+      </w:r>
+      <w:r>
+        <w:rPr>
+          <w:rFonts w:ascii="Consolas" w:hAnsi="Consolas" w:hint="eastAsia"/>
+        </w:rPr>
+        <w:t>的身份证号</w:t>
+      </w:r>
+    </w:p>
+    <w:p>
+      <w:pPr>
+        <w:ind w:left="210" w:right="210" w:firstLine="210"/>
+        <w:rPr>
+          <w:rFonts w:ascii="Consolas" w:hAnsi="Consolas"/>
+        </w:rPr>
+      </w:pPr>
+      <w:r>
+        <w:rPr>
+          <w:rFonts w:ascii="Consolas" w:hAnsi="Consolas" w:hint="eastAsia"/>
+        </w:rPr>
+        <w:t>*</w:t>
+      </w:r>
+      <w:r>
+        <w:rPr>
+          <w:rFonts w:ascii="Consolas" w:hAnsi="Consolas"/>
+        </w:rPr>
+        <w:t>Void invalidate();//</w:t>
+      </w:r>
+      <w:r>
+        <w:rPr>
+          <w:rFonts w:ascii="Consolas" w:hAnsi="Consolas" w:hint="eastAsia"/>
+        </w:rPr>
+        <w:t>让</w:t>
+      </w:r>
+      <w:r>
+        <w:rPr>
+          <w:rFonts w:ascii="Consolas" w:hAnsi="Consolas" w:hint="eastAsia"/>
+        </w:rPr>
+        <w:t>S</w:t>
+      </w:r>
+      <w:r>
+        <w:rPr>
+          <w:rFonts w:ascii="Consolas" w:hAnsi="Consolas"/>
+        </w:rPr>
+        <w:t>ession</w:t>
+      </w:r>
+      <w:r>
+        <w:rPr>
+          <w:rFonts w:ascii="Consolas" w:hAnsi="Consolas" w:hint="eastAsia"/>
+        </w:rPr>
+        <w:t>失效，当</w:t>
+      </w:r>
+      <w:r>
+        <w:rPr>
+          <w:rFonts w:ascii="Consolas" w:hAnsi="Consolas" w:hint="eastAsia"/>
+        </w:rPr>
+        <w:t>S</w:t>
+      </w:r>
+      <w:r>
+        <w:rPr>
+          <w:rFonts w:ascii="Consolas" w:hAnsi="Consolas"/>
+        </w:rPr>
+        <w:t>ession</w:t>
+      </w:r>
+      <w:r>
+        <w:rPr>
+          <w:rFonts w:ascii="Consolas" w:hAnsi="Consolas" w:hint="eastAsia"/>
+        </w:rPr>
+        <w:t>失效后，客户端再次请求，服务器会给客户端创建一个新的</w:t>
+      </w:r>
+      <w:r>
+        <w:rPr>
+          <w:rFonts w:ascii="Consolas" w:hAnsi="Consolas" w:hint="eastAsia"/>
+        </w:rPr>
+        <w:t>S</w:t>
+      </w:r>
+      <w:r>
+        <w:rPr>
+          <w:rFonts w:ascii="Consolas" w:hAnsi="Consolas"/>
+        </w:rPr>
+        <w:t>ession</w:t>
+      </w:r>
+      <w:r>
+        <w:rPr>
+          <w:rFonts w:ascii="Consolas" w:hAnsi="Consolas" w:hint="eastAsia"/>
+        </w:rPr>
+        <w:t>，并在响应中给客户端新的</w:t>
+      </w:r>
+      <w:proofErr w:type="spellStart"/>
+      <w:r>
+        <w:rPr>
+          <w:rFonts w:ascii="Consolas" w:hAnsi="Consolas"/>
+        </w:rPr>
+        <w:t>SessionID</w:t>
+      </w:r>
+      <w:proofErr w:type="spellEnd"/>
+      <w:r>
+        <w:rPr>
+          <w:rFonts w:ascii="Consolas" w:hAnsi="Consolas"/>
+        </w:rPr>
+        <w:t xml:space="preserve"> </w:t>
+      </w:r>
+    </w:p>
+    <w:p>
+      <w:pPr>
+        <w:ind w:left="210" w:right="210" w:firstLine="210"/>
+        <w:rPr>
+          <w:rFonts w:ascii="Consolas" w:hAnsi="Consolas" w:hint="eastAsia"/>
+        </w:rPr>
+      </w:pPr>
+    </w:p>
+    <w:p>
+      <w:pPr>
+        <w:ind w:left="210" w:right="210" w:firstLine="210"/>
+        <w:rPr>
+          <w:rFonts w:ascii="Consolas" w:hAnsi="Consolas"/>
+        </w:rPr>
+      </w:pPr>
+    </w:p>
+    <w:p>
+      <w:pPr>
+        <w:ind w:left="210" w:right="210" w:firstLine="210"/>
+        <w:rPr>
+          <w:rFonts w:hint="eastAsia"/>
+        </w:rPr>
+      </w:pPr>
     </w:p>
     <w:p>
       <w:pPr>
         <w:pStyle w:val="3"/>
         <w:ind w:left="210" w:right="210" w:firstLine="211"/>
       </w:pPr>
+      <w:r>
+        <w:rPr>
+          <w:rFonts w:hint="eastAsia"/>
+        </w:rPr>
+        <w:t>演示：在一次</w:t>
+      </w:r>
+      <w:r>
+        <w:t xml:space="preserve"> session</w:t>
+      </w:r>
+      <w:r>
+        <w:rPr>
+          <w:rFonts w:hint="eastAsia"/>
+        </w:rPr>
+        <w:t>会话的多次请求中共享数据</w:t>
+      </w:r>
+    </w:p>
+    <w:p>
+      <w:pPr>
+        <w:pStyle w:val="3"/>
+        <w:ind w:left="210" w:right="210" w:firstLine="211"/>
+      </w:pPr>
+      <w:r>
+        <w:rPr>
+          <w:rFonts w:hint="eastAsia"/>
+        </w:rPr>
+        <w:t>演示：保存用户登录信息</w:t>
+      </w:r>
     </w:p>
     <w:p>
       <w:pPr>
         <w:ind w:left="210" w:right="210" w:firstLine="210"/>
       </w:pPr>
+      <w:bookmarkStart w:id="0" w:name="_GoBack"/>
+      <w:bookmarkEnd w:id="0"/>
     </w:p>
     <w:p>
       <w:pPr>
@@ -1379,6 +1717,76 @@
         <w:rPr>
           <w:rFonts w:hint="eastAsia"/>
         </w:rPr>
+        <w:lastRenderedPageBreak/>
+        <w:t>U</w:t>
+      </w:r>
+      <w:r>
+        <w:t>RL</w:t>
+      </w:r>
+      <w:r>
+        <w:rPr>
+          <w:rFonts w:hint="eastAsia"/>
+        </w:rPr>
+        <w:t>重写</w:t>
+      </w:r>
+    </w:p>
+    <w:p>
+      <w:pPr>
+        <w:ind w:left="210" w:right="210" w:firstLine="210"/>
+        <w:rPr>
+          <w:rFonts w:hint="eastAsia"/>
+        </w:rPr>
+      </w:pPr>
+      <w:r>
+        <w:rPr>
+          <w:noProof/>
+        </w:rPr>
+        <w:drawing>
+          <wp:inline distT="0" distB="0" distL="0" distR="0" wp14:anchorId="231E2C8B" wp14:editId="4FA02000">
+            <wp:extent cx="5937422" cy="1059386"/>
+            <wp:effectExtent l="0" t="0" r="6350" b="7620"/>
+            <wp:docPr id="15" name="图片 15"/>
+            <wp:cNvGraphicFramePr>
+              <a:graphicFrameLocks xmlns:a="http://schemas.openxmlformats.org/drawingml/2006/main" noChangeAspect="1"/>
+            </wp:cNvGraphicFramePr>
+            <a:graphic xmlns:a="http://schemas.openxmlformats.org/drawingml/2006/main">
+              <a:graphicData uri="http://schemas.openxmlformats.org/drawingml/2006/picture">
+                <pic:pic xmlns:pic="http://schemas.openxmlformats.org/drawingml/2006/picture">
+                  <pic:nvPicPr>
+                    <pic:cNvPr id="1" name=""/>
+                    <pic:cNvPicPr/>
+                  </pic:nvPicPr>
+                  <pic:blipFill>
+                    <a:blip r:embed="rId21"/>
+                    <a:stretch>
+                      <a:fillRect/>
+                    </a:stretch>
+                  </pic:blipFill>
+                  <pic:spPr>
+                    <a:xfrm>
+                      <a:off x="0" y="0"/>
+                      <a:ext cx="5953129" cy="1062189"/>
+                    </a:xfrm>
+                    <a:prstGeom prst="rect">
+                      <a:avLst/>
+                    </a:prstGeom>
+                  </pic:spPr>
+                </pic:pic>
+              </a:graphicData>
+            </a:graphic>
+          </wp:inline>
+        </w:drawing>
+      </w:r>
+    </w:p>
+    <w:p>
+      <w:pPr>
+        <w:pStyle w:val="2"/>
+        <w:ind w:left="210" w:right="210"/>
+      </w:pPr>
+      <w:r>
+        <w:rPr>
+          <w:rFonts w:hint="eastAsia"/>
+        </w:rPr>
         <w:t>案例：一次性图片验证码</w:t>
       </w:r>
     </w:p>
@@ -1388,12 +1796,12 @@
       </w:pPr>
     </w:p>
     <w:sectPr>
-      <w:headerReference w:type="even" r:id="rId20"/>
-      <w:headerReference w:type="default" r:id="rId21"/>
-      <w:footerReference w:type="even" r:id="rId22"/>
-      <w:footerReference w:type="default" r:id="rId23"/>
-      <w:headerReference w:type="first" r:id="rId24"/>
-      <w:footerReference w:type="first" r:id="rId25"/>
+      <w:headerReference w:type="even" r:id="rId22"/>
+      <w:headerReference w:type="default" r:id="rId23"/>
+      <w:footerReference w:type="even" r:id="rId24"/>
+      <w:footerReference w:type="default" r:id="rId25"/>
+      <w:headerReference w:type="first" r:id="rId26"/>
+      <w:footerReference w:type="first" r:id="rId27"/>
       <w:pgSz w:w="11906" w:h="16838"/>
       <w:pgMar w:top="1440" w:right="1800" w:bottom="1440" w:left="1800" w:header="851" w:footer="992" w:gutter="0"/>
       <w:cols w:space="425"/>
